--- a/static/tpl/MC_MySQLRDS_tpl.docx
+++ b/static/tpl/MC_MySQLRDS_tpl.docx
@@ -387,8 +387,8 @@
       <w:pPr>
         <w:pStyle w:val="3"/>
       </w:pPr>
-      <w:bookmarkStart w:id="0" w:name="_Toc223506173"/>
-      <w:bookmarkStart w:id="1" w:name="_Toc1481280701"/>
+      <w:bookmarkStart w:id="0" w:name="_Toc1481280701"/>
+      <w:bookmarkStart w:id="1" w:name="_Toc223506173"/>
       <w:r>
         <w:rPr>
           <w:rFonts w:hint="eastAsia"/>
@@ -402,8 +402,8 @@
       <w:pPr>
         <w:pStyle w:val="4"/>
       </w:pPr>
-      <w:bookmarkStart w:id="2" w:name="_Toc223506174"/>
-      <w:bookmarkStart w:id="3" w:name="_Toc106822036"/>
+      <w:bookmarkStart w:id="2" w:name="_Toc106822036"/>
+      <w:bookmarkStart w:id="3" w:name="_Toc223506174"/>
       <w:r>
         <w:rPr>
           <w:rFonts w:hint="eastAsia"/>
@@ -1079,8 +1079,8 @@
       <w:pPr>
         <w:pStyle w:val="4"/>
       </w:pPr>
-      <w:bookmarkStart w:id="6" w:name="_Toc223506176"/>
-      <w:bookmarkStart w:id="7" w:name="_Toc730981266"/>
+      <w:bookmarkStart w:id="6" w:name="_Toc730981266"/>
+      <w:bookmarkStart w:id="7" w:name="_Toc223506176"/>
       <w:r>
         <w:rPr>
           <w:rFonts w:hint="eastAsia"/>
@@ -1444,8 +1444,8 @@
       <w:pPr>
         <w:pStyle w:val="4"/>
       </w:pPr>
-      <w:bookmarkStart w:id="8" w:name="_Toc223506179"/>
-      <w:bookmarkStart w:id="9" w:name="_Toc1995676822"/>
+      <w:bookmarkStart w:id="8" w:name="_Toc1995676822"/>
+      <w:bookmarkStart w:id="9" w:name="_Toc223506179"/>
       <w:r>
         <w:rPr>
           <w:rFonts w:hint="eastAsia"/>
@@ -1547,8 +1547,6 @@
           <w:tab w:val="right" w:leader="dot" w:pos="8312"/>
         </w:tabs>
       </w:pPr>
-      <w:bookmarkStart w:id="49" w:name="_GoBack"/>
-      <w:bookmarkEnd w:id="49"/>
       <w:r>
         <w:rPr>
           <w:szCs w:val="21"/>
@@ -3915,16 +3913,6 @@
         <w:gridCol w:w="5869"/>
       </w:tblGrid>
       <w:tr>
-        <w:tblPrEx>
-          <w:tblBorders>
-            <w:top w:val="single" w:color="auto" w:sz="4" w:space="0"/>
-            <w:left w:val="single" w:color="auto" w:sz="4" w:space="0"/>
-            <w:bottom w:val="single" w:color="auto" w:sz="4" w:space="0"/>
-            <w:right w:val="single" w:color="auto" w:sz="4" w:space="0"/>
-            <w:insideH w:val="single" w:color="auto" w:sz="4" w:space="0"/>
-            <w:insideV w:val="single" w:color="auto" w:sz="4" w:space="0"/>
-          </w:tblBorders>
-        </w:tblPrEx>
         <w:trPr>
           <w:trHeight w:val="454" w:hRule="exact"/>
         </w:trPr>
@@ -4028,9 +4016,9 @@
                 <w:szCs w:val="21"/>
               </w:rPr>
             </w:pPr>
-            <w:bookmarkStart w:id="13" w:name="OLE_LINK9"/>
-            <w:bookmarkStart w:id="14" w:name="OLE_LINK8"/>
-            <w:bookmarkStart w:id="15" w:name="OLE_LINK7"/>
+            <w:bookmarkStart w:id="13" w:name="OLE_LINK7"/>
+            <w:bookmarkStart w:id="14" w:name="OLE_LINK9"/>
+            <w:bookmarkStart w:id="15" w:name="OLE_LINK8"/>
             <w:r>
               <w:rPr>
                 <w:rFonts w:hint="eastAsia"/>
@@ -4575,8 +4563,8 @@
       <w:pPr>
         <w:pStyle w:val="3"/>
       </w:pPr>
-      <w:bookmarkStart w:id="16" w:name="_Toc266114488"/>
-      <w:bookmarkStart w:id="17" w:name="_Toc181397890"/>
+      <w:bookmarkStart w:id="16" w:name="_Toc181397890"/>
+      <w:bookmarkStart w:id="17" w:name="_Toc266114488"/>
       <w:r>
         <w:t>数据库现状与建议</w:t>
       </w:r>
@@ -5048,13 +5036,7 @@
       </w:pPr>
       <w:bookmarkStart w:id="19" w:name="_Toc481975591"/>
       <w:r>
-        <w:t>1.</w:t>
-      </w:r>
-      <w:r>
-        <w:t>1</w:t>
-      </w:r>
-      <w:r>
-        <w:t>）数据库基本配置</w:t>
+        <w:t>1.1）数据库基本配置</w:t>
       </w:r>
       <w:bookmarkEnd w:id="19"/>
     </w:p>
@@ -5374,13 +5356,7 @@
       </w:pPr>
       <w:bookmarkStart w:id="20" w:name="_Toc255441453"/>
       <w:r>
-        <w:t>1.</w:t>
-      </w:r>
-      <w:r>
-        <w:t>2</w:t>
-      </w:r>
-      <w:r>
-        <w:t>）</w:t>
+        <w:t>1.2）</w:t>
       </w:r>
       <w:r>
         <w:rPr>
@@ -7457,14 +7433,14 @@
           <w:rFonts w:hint="eastAsia"/>
           <w:color w:val="auto"/>
         </w:rPr>
-        <w:t>][1]!='</w:t>
+        <w:t>][1]</w:t>
       </w:r>
       <w:r>
         <w:rPr>
           <w:rFonts w:hint="default"/>
           <w:color w:val="auto"/>
         </w:rPr>
-        <w:t>16384</w:t>
+        <w:t xml:space="preserve"> &lt;</w:t>
       </w:r>
       <w:r>
         <w:rPr>
@@ -7478,6 +7454,20 @@
           <w:rFonts w:hint="default"/>
           <w:color w:val="auto"/>
         </w:rPr>
+        <w:t>16384</w:t>
+      </w:r>
+      <w:r>
+        <w:rPr>
+          <w:rFonts w:hint="eastAsia"/>
+          <w:color w:val="auto"/>
+        </w:rPr>
+        <w:t>'</w:t>
+      </w:r>
+      <w:r>
+        <w:rPr>
+          <w:rFonts w:hint="default"/>
+          <w:color w:val="auto"/>
+        </w:rPr>
         <w:t>%</w:t>
       </w:r>
       <w:r>
@@ -7507,7 +7497,17 @@
           <w:color w:val="FF0000"/>
           <w:lang w:val="en-US" w:eastAsia="zh-Hans"/>
         </w:rPr>
-        <w:t>net_buffer_length建议默认值</w:t>
+        <w:t>net_buffer_length建议设置为</w:t>
+      </w:r>
+      <w:bookmarkStart w:id="49" w:name="_GoBack"/>
+      <w:bookmarkEnd w:id="49"/>
+      <w:r>
+        <w:rPr>
+          <w:rFonts w:hint="eastAsia"/>
+          <w:color w:val="FF0000"/>
+          <w:lang w:val="en-US" w:eastAsia="zh-Hans"/>
+        </w:rPr>
+        <w:t>默认值</w:t>
       </w:r>
       <w:r>
         <w:rPr>
@@ -7516,6 +7516,14 @@
           <w:lang w:eastAsia="zh-Hans"/>
         </w:rPr>
         <w:t>16384</w:t>
+      </w:r>
+      <w:r>
+        <w:rPr>
+          <w:rFonts w:hint="eastAsia"/>
+          <w:color w:val="FF0000"/>
+          <w:lang w:val="en-US" w:eastAsia="zh-Hans"/>
+        </w:rPr>
+        <w:t>或更高</w:t>
       </w:r>
       <w:r>
         <w:rPr>
